--- a/docs/практика/бланк задания на бакалавры.docx
+++ b/docs/практика/бланк задания на бакалавры.docx
@@ -266,15 +266,23 @@
           <w:sz w:val="24"/>
           <w:szCs w:val="24"/>
         </w:rPr>
-        <w:t xml:space="preserve">3. Постановка задачи: </w:t>
-      </w:r>
-      <w:r>
-        <w:rPr>
-          <w:rFonts w:ascii="Times New Roman" w:eastAsia="Times New Roman" w:hAnsi="Times New Roman" w:cs="Times New Roman"/>
-          <w:sz w:val="24"/>
-          <w:szCs w:val="24"/>
-        </w:rPr>
-        <w:t>Интегрировать серверную часть приложения “Мессенджер” на удаленном сервере. Добавить возможности авторизации и регистрации в приложение “Мессенджер” для пользователя, а также возможности добавления групп для общения в чате</w:t>
+        <w:t>3. Постановка задачи:</w:t>
+      </w:r>
+      <w:r>
+        <w:rPr>
+          <w:rFonts w:ascii="Times New Roman" w:eastAsia="Times New Roman" w:hAnsi="Times New Roman" w:cs="Times New Roman"/>
+          <w:sz w:val="24"/>
+          <w:szCs w:val="24"/>
+        </w:rPr>
+        <w:t xml:space="preserve"> д</w:t>
+      </w:r>
+      <w:r>
+        <w:rPr>
+          <w:rFonts w:ascii="Times New Roman" w:eastAsia="Times New Roman" w:hAnsi="Times New Roman" w:cs="Times New Roman"/>
+          <w:sz w:val="24"/>
+          <w:szCs w:val="24"/>
+        </w:rPr>
+        <w:t>обавить возможности авторизации и регистрации в приложение “Мессенджер” для пользователя, а также возможности добавления групп для общения в чате</w:t>
       </w:r>
       <w:r>
         <w:rPr>
@@ -290,23 +298,31 @@
           <w:sz w:val="24"/>
           <w:szCs w:val="24"/>
         </w:rPr>
-        <w:t xml:space="preserve"> Изучить DevOps практики для развертывания </w:t>
-      </w:r>
-      <w:r>
-        <w:rPr>
-          <w:rFonts w:ascii="Times New Roman" w:eastAsia="Times New Roman" w:hAnsi="Times New Roman" w:cs="Times New Roman"/>
-          <w:sz w:val="24"/>
-          <w:szCs w:val="24"/>
-        </w:rPr>
-        <w:t xml:space="preserve">сетевых </w:t>
-      </w:r>
-      <w:r>
-        <w:rPr>
-          <w:rFonts w:ascii="Times New Roman" w:eastAsia="Times New Roman" w:hAnsi="Times New Roman" w:cs="Times New Roman"/>
-          <w:sz w:val="24"/>
-          <w:szCs w:val="24"/>
-        </w:rPr>
-        <w:t>приложения с базой данных на удаленном сервере.</w:t>
+        <w:t xml:space="preserve"> </w:t>
+      </w:r>
+      <w:r>
+        <w:rPr>
+          <w:rFonts w:ascii="Times New Roman" w:eastAsia="Times New Roman" w:hAnsi="Times New Roman" w:cs="Times New Roman"/>
+          <w:sz w:val="24"/>
+          <w:szCs w:val="24"/>
+        </w:rPr>
+        <w:t>Реализовать шифрование пакетов</w:t>
+      </w:r>
+      <w:r>
+        <w:rPr>
+          <w:rFonts w:ascii="Times New Roman" w:eastAsia="Times New Roman" w:hAnsi="Times New Roman" w:cs="Times New Roman"/>
+          <w:sz w:val="24"/>
+          <w:szCs w:val="24"/>
+        </w:rPr>
+        <w:t>,</w:t>
+      </w:r>
+      <w:r>
+        <w:rPr>
+          <w:rFonts w:ascii="Times New Roman" w:eastAsia="Times New Roman" w:hAnsi="Times New Roman" w:cs="Times New Roman"/>
+          <w:sz w:val="24"/>
+          <w:szCs w:val="24"/>
+        </w:rPr>
+        <w:t xml:space="preserve"> передаваемых между клиентов и сервером.</w:t>
       </w:r>
     </w:p>
     <w:p>
@@ -347,50 +363,23 @@
           <w:sz w:val="24"/>
           <w:szCs w:val="24"/>
         </w:rPr>
-        <w:t xml:space="preserve">Изучение основ </w:t>
-      </w:r>
-      <w:r>
-        <w:rPr>
-          <w:rFonts w:ascii="Times New Roman" w:eastAsia="Times New Roman" w:hAnsi="Times New Roman" w:cs="Times New Roman"/>
-          <w:sz w:val="24"/>
-          <w:szCs w:val="24"/>
-          <w:lang w:val="en-US"/>
-        </w:rPr>
-        <w:t>Linux</w:t>
-      </w:r>
-      <w:r>
-        <w:rPr>
-          <w:rFonts w:ascii="Times New Roman" w:eastAsia="Times New Roman" w:hAnsi="Times New Roman" w:cs="Times New Roman"/>
-          <w:sz w:val="24"/>
-          <w:szCs w:val="24"/>
-        </w:rPr>
-        <w:t xml:space="preserve">, </w:t>
-      </w:r>
-      <w:r>
-        <w:rPr>
-          <w:rFonts w:ascii="Times New Roman" w:eastAsia="Times New Roman" w:hAnsi="Times New Roman" w:cs="Times New Roman"/>
-          <w:sz w:val="24"/>
-          <w:szCs w:val="24"/>
-          <w:lang w:val="en-US"/>
-        </w:rPr>
-        <w:t>Docker</w:t>
-      </w:r>
-      <w:r>
-        <w:rPr>
-          <w:rFonts w:ascii="Times New Roman" w:eastAsia="Times New Roman" w:hAnsi="Times New Roman" w:cs="Times New Roman"/>
-          <w:sz w:val="24"/>
-          <w:szCs w:val="24"/>
-        </w:rPr>
-        <w:t xml:space="preserve">, </w:t>
-      </w:r>
-      <w:r>
-        <w:rPr>
-          <w:rFonts w:ascii="Times New Roman" w:eastAsia="Times New Roman" w:hAnsi="Times New Roman" w:cs="Times New Roman"/>
-          <w:sz w:val="24"/>
-          <w:szCs w:val="24"/>
-          <w:lang w:val="en-US"/>
-        </w:rPr>
-        <w:t>Git</w:t>
+        <w:t>Реализация авторизации</w:t>
+      </w:r>
+      <w:r>
+        <w:rPr>
+          <w:rFonts w:ascii="Times New Roman" w:eastAsia="Times New Roman" w:hAnsi="Times New Roman" w:cs="Times New Roman"/>
+          <w:sz w:val="24"/>
+          <w:szCs w:val="24"/>
+        </w:rPr>
+        <w:t>,</w:t>
+      </w:r>
+      <w:r>
+        <w:rPr>
+          <w:rFonts w:ascii="Times New Roman" w:eastAsia="Times New Roman" w:hAnsi="Times New Roman" w:cs="Times New Roman"/>
+          <w:sz w:val="24"/>
+          <w:szCs w:val="24"/>
+        </w:rPr>
+        <w:t xml:space="preserve"> регистрации на клиенте</w:t>
       </w:r>
     </w:p>
     <w:p>
@@ -413,7 +402,23 @@
           <w:sz w:val="24"/>
           <w:szCs w:val="24"/>
         </w:rPr>
-        <w:t xml:space="preserve">Развертывание и настройка СУБД PostgreSQL в Docker </w:t>
+        <w:t>Реализация авторизации</w:t>
+      </w:r>
+      <w:r>
+        <w:rPr>
+          <w:rFonts w:ascii="Times New Roman" w:eastAsia="Times New Roman" w:hAnsi="Times New Roman" w:cs="Times New Roman"/>
+          <w:sz w:val="24"/>
+          <w:szCs w:val="24"/>
+        </w:rPr>
+        <w:t>,</w:t>
+      </w:r>
+      <w:r>
+        <w:rPr>
+          <w:rFonts w:ascii="Times New Roman" w:eastAsia="Times New Roman" w:hAnsi="Times New Roman" w:cs="Times New Roman"/>
+          <w:sz w:val="24"/>
+          <w:szCs w:val="24"/>
+        </w:rPr>
+        <w:t xml:space="preserve"> регистрации на сервере</w:t>
       </w:r>
     </w:p>
     <w:p>
@@ -459,7 +464,7 @@
           <w:sz w:val="24"/>
           <w:szCs w:val="24"/>
         </w:rPr>
-        <w:t xml:space="preserve">Добавление возможности регистрации в приложении </w:t>
+        <w:t xml:space="preserve">Добавление возможности общения в нескольких группах в приложении </w:t>
       </w:r>
     </w:p>
     <w:p>
@@ -482,60 +487,6 @@
           <w:sz w:val="24"/>
           <w:szCs w:val="24"/>
         </w:rPr>
-        <w:t>Добавление возможности авторизации в приложении</w:t>
-      </w:r>
-      <w:r>
-        <w:rPr>
-          <w:rFonts w:ascii="Times New Roman" w:eastAsia="Times New Roman" w:hAnsi="Times New Roman" w:cs="Times New Roman"/>
-          <w:sz w:val="24"/>
-          <w:szCs w:val="24"/>
-        </w:rPr>
-        <w:t>.</w:t>
-      </w:r>
-    </w:p>
-    <w:p>
-      <w:pPr>
-        <w:numPr>
-          <w:ilvl w:val="0"/>
-          <w:numId w:val="2"/>
-        </w:numPr>
-        <w:spacing w:after="0"/>
-        <w:jc w:val="both"/>
-        <w:rPr>
-          <w:rFonts w:ascii="Times New Roman" w:eastAsia="Times New Roman" w:hAnsi="Times New Roman" w:cs="Times New Roman"/>
-          <w:sz w:val="24"/>
-          <w:szCs w:val="24"/>
-        </w:rPr>
-      </w:pPr>
-      <w:r>
-        <w:rPr>
-          <w:rFonts w:ascii="Times New Roman" w:eastAsia="Times New Roman" w:hAnsi="Times New Roman" w:cs="Times New Roman"/>
-          <w:sz w:val="24"/>
-          <w:szCs w:val="24"/>
-        </w:rPr>
-        <w:t xml:space="preserve">Добавление возможности общения в нескольких группах в приложении </w:t>
-      </w:r>
-    </w:p>
-    <w:p>
-      <w:pPr>
-        <w:numPr>
-          <w:ilvl w:val="0"/>
-          <w:numId w:val="2"/>
-        </w:numPr>
-        <w:spacing w:after="0"/>
-        <w:jc w:val="both"/>
-        <w:rPr>
-          <w:rFonts w:ascii="Times New Roman" w:eastAsia="Times New Roman" w:hAnsi="Times New Roman" w:cs="Times New Roman"/>
-          <w:sz w:val="24"/>
-          <w:szCs w:val="24"/>
-        </w:rPr>
-      </w:pPr>
-      <w:r>
-        <w:rPr>
-          <w:rFonts w:ascii="Times New Roman" w:eastAsia="Times New Roman" w:hAnsi="Times New Roman" w:cs="Times New Roman"/>
-          <w:sz w:val="24"/>
-          <w:szCs w:val="24"/>
-        </w:rPr>
         <w:t>Тестирование приложения.</w:t>
       </w:r>
     </w:p>
@@ -583,99 +534,31 @@
           <w:sz w:val="24"/>
           <w:szCs w:val="24"/>
         </w:rPr>
-        <w:t xml:space="preserve">зучены способы интеграции и развертывании сетевых приложений. </w:t>
-      </w:r>
-      <w:r>
-        <w:rPr>
-          <w:rFonts w:ascii="Times New Roman" w:eastAsia="Times New Roman" w:hAnsi="Times New Roman" w:cs="Times New Roman"/>
-          <w:sz w:val="24"/>
-          <w:szCs w:val="24"/>
-        </w:rPr>
-        <w:t>О</w:t>
-      </w:r>
-      <w:r>
-        <w:rPr>
-          <w:rFonts w:ascii="Times New Roman" w:eastAsia="Times New Roman" w:hAnsi="Times New Roman" w:cs="Times New Roman"/>
-          <w:sz w:val="24"/>
-          <w:szCs w:val="24"/>
-        </w:rPr>
-        <w:t xml:space="preserve">своены DevOps практики, связанные с работой с платформой Docker, операционной системы </w:t>
-      </w:r>
-      <w:r>
-        <w:rPr>
-          <w:rFonts w:ascii="Times New Roman" w:eastAsia="Times New Roman" w:hAnsi="Times New Roman" w:cs="Times New Roman"/>
-          <w:sz w:val="24"/>
-          <w:szCs w:val="24"/>
-          <w:lang w:val="en-US"/>
-        </w:rPr>
-        <w:t>Linux</w:t>
-      </w:r>
-      <w:r>
-        <w:rPr>
-          <w:rFonts w:ascii="Times New Roman" w:eastAsia="Times New Roman" w:hAnsi="Times New Roman" w:cs="Times New Roman"/>
-          <w:sz w:val="24"/>
-          <w:szCs w:val="24"/>
-        </w:rPr>
-        <w:t xml:space="preserve">, написание </w:t>
-      </w:r>
-      <w:r>
-        <w:rPr>
-          <w:rFonts w:ascii="Times New Roman" w:eastAsia="Times New Roman" w:hAnsi="Times New Roman" w:cs="Times New Roman"/>
-          <w:sz w:val="24"/>
-          <w:szCs w:val="24"/>
-          <w:lang w:val="en-US"/>
-        </w:rPr>
-        <w:t>shell</w:t>
-      </w:r>
-      <w:r>
-        <w:rPr>
-          <w:rFonts w:ascii="Times New Roman" w:eastAsia="Times New Roman" w:hAnsi="Times New Roman" w:cs="Times New Roman"/>
-          <w:sz w:val="24"/>
-          <w:szCs w:val="24"/>
-        </w:rPr>
-        <w:t xml:space="preserve"> скриптов, системы контроля версий </w:t>
-      </w:r>
-      <w:r>
-        <w:rPr>
-          <w:rFonts w:ascii="Times New Roman" w:eastAsia="Times New Roman" w:hAnsi="Times New Roman" w:cs="Times New Roman"/>
-          <w:sz w:val="24"/>
-          <w:szCs w:val="24"/>
-          <w:lang w:val="en-US"/>
-        </w:rPr>
-        <w:t>Git</w:t>
-      </w:r>
-      <w:r>
-        <w:rPr>
-          <w:rFonts w:ascii="Times New Roman" w:eastAsia="Times New Roman" w:hAnsi="Times New Roman" w:cs="Times New Roman"/>
-          <w:sz w:val="24"/>
-          <w:szCs w:val="24"/>
-        </w:rPr>
-        <w:t xml:space="preserve">. Серверная часть приложения получилось развернуть в </w:t>
-      </w:r>
-      <w:r>
-        <w:rPr>
-          <w:rFonts w:ascii="Times New Roman" w:eastAsia="Times New Roman" w:hAnsi="Times New Roman" w:cs="Times New Roman"/>
-          <w:sz w:val="24"/>
-          <w:szCs w:val="24"/>
-          <w:lang w:val="en-US"/>
-        </w:rPr>
-        <w:t>Docker</w:t>
-      </w:r>
-      <w:r>
-        <w:rPr>
-          <w:rFonts w:ascii="Times New Roman" w:eastAsia="Times New Roman" w:hAnsi="Times New Roman" w:cs="Times New Roman"/>
-          <w:sz w:val="24"/>
-          <w:szCs w:val="24"/>
-        </w:rPr>
-        <w:t xml:space="preserve"> контейнере. </w:t>
-      </w:r>
-      <w:r>
-        <w:rPr>
-          <w:rFonts w:ascii="Times New Roman" w:eastAsia="Times New Roman" w:hAnsi="Times New Roman" w:cs="Times New Roman"/>
-          <w:sz w:val="24"/>
-          <w:szCs w:val="24"/>
-        </w:rPr>
-        <w:t>В</w:t>
+        <w:t>зучены способы интеграции и развертывании сетевых приложений.</w:t>
+      </w:r>
+      <w:r>
+        <w:rPr>
+          <w:rFonts w:ascii="Times New Roman" w:eastAsia="Times New Roman" w:hAnsi="Times New Roman" w:cs="Times New Roman"/>
+          <w:sz w:val="24"/>
+          <w:szCs w:val="24"/>
+        </w:rPr>
+        <w:t xml:space="preserve"> </w:t>
+      </w:r>
+      <w:r>
+        <w:rPr>
+          <w:rFonts w:ascii="Times New Roman" w:eastAsia="Times New Roman" w:hAnsi="Times New Roman" w:cs="Times New Roman"/>
+          <w:sz w:val="24"/>
+          <w:szCs w:val="24"/>
+        </w:rPr>
+        <w:t>Реализованы</w:t>
+      </w:r>
+      <w:r>
+        <w:rPr>
+          <w:rFonts w:ascii="Times New Roman" w:eastAsia="Times New Roman" w:hAnsi="Times New Roman" w:cs="Times New Roman"/>
+          <w:sz w:val="24"/>
+          <w:szCs w:val="24"/>
+        </w:rPr>
+        <w:t xml:space="preserve"> в</w:t>
       </w:r>
       <w:r>
         <w:rPr>
@@ -691,7 +574,7 @@
           <w:sz w:val="24"/>
           <w:szCs w:val="24"/>
         </w:rPr>
-        <w:t xml:space="preserve"> реализованы.</w:t>
+        <w:t>.</w:t>
       </w:r>
     </w:p>
     <w:p>
@@ -820,7 +703,6 @@
           <w:sz w:val="24"/>
           <w:szCs w:val="24"/>
         </w:rPr>
-        <w:lastRenderedPageBreak/>
         <w:tab/>
       </w:r>
       <w:r>
@@ -977,6 +859,7 @@
           <w:sz w:val="24"/>
           <w:szCs w:val="24"/>
         </w:rPr>
+        <w:lastRenderedPageBreak/>
         <w:t xml:space="preserve"> «____» ___________________ 2022 г.</w:t>
       </w:r>
     </w:p>
